--- a/sources/IndependentAuthority.docx
+++ b/sources/IndependentAuthority.docx
@@ -195,7 +195,15 @@
       </w:pPr>
       <w:r>
         <w:rPr/>
-        <w:t>Nick Clark, Robert England, and Heather Var Cara will bring a similar independence to the Board of Finance.  Our First Selectman has recently chosen to insert himself into the meetings of other major Boards, and has been a disruptive influence on them.  On the Board of Finance, he has allied with those who think the Board of Education and the Superintendent should report to them rather than to the voters.  We need strong voices to counter that.</w:t>
+        <w:t>Nick Clark, Robert England, and Heather Va</w:t>
+      </w:r>
+      <w:r>
+        <w:rPr/>
+        <w:t>n</w:t>
+      </w:r>
+      <w:r>
+        <w:rPr/>
+        <w:t xml:space="preserve"> Cara will bring a similar independence to the Board of Finance.  Our First Selectman has recently chosen to insert himself into the meetings of other major Boards, and has been a disruptive influence on them.  On the Board of Finance, he has allied with those who think the Board of Education and the Superintendent should report to them rather than to the voters.  We need strong voices to counter that.</w:t>
       </w:r>
     </w:p>
     <w:p>
